--- a/pingshenScrapy使用说明.docx
+++ b/pingshenScrapy使用说明.docx
@@ -60,21 +60,108 @@
           <w:numId w:val="2"/>
         </w:numPr>
         <w:ind w:firstLineChars="0"/>
-        <w:rPr>
-          <w:rFonts w:hint="eastAsia"/>
-        </w:rPr>
-      </w:pPr>
-      <w:r>
-        <w:t>安装</w:t>
-      </w:r>
-      <w:r>
-        <w:rPr>
-          <w:rFonts w:hint="eastAsia"/>
-        </w:rPr>
-        <w:t>chrome</w:t>
-      </w:r>
-      <w:r>
-        <w:t>浏览器</w:t>
+      </w:pPr>
+      <w:r>
+        <w:t>双击</w:t>
+      </w:r>
+      <w:r>
+        <w:rPr>
+          <w:rFonts w:hint="eastAsia"/>
+        </w:rPr>
+        <w:t>pingshen</w:t>
+      </w:r>
+      <w:r>
+        <w:t>Scrapy</w:t>
+      </w:r>
+      <w:r>
+        <w:t>.exe</w:t>
+      </w:r>
+      <w:r>
+        <w:t>开始抓取</w:t>
+      </w:r>
+      <w:r>
+        <w:rPr>
+          <w:rFonts w:hint="eastAsia"/>
+        </w:rPr>
+        <w:t>，</w:t>
+      </w:r>
+      <w:r>
+        <w:t>此工具会</w:t>
+      </w:r>
+      <w:r>
+        <w:rPr>
+          <w:rFonts w:hint="eastAsia"/>
+        </w:rPr>
+        <w:t>先</w:t>
+      </w:r>
+      <w:r>
+        <w:rPr>
+          <w:rFonts w:hint="eastAsia"/>
+        </w:rPr>
+        <w:t>要求</w:t>
+      </w:r>
+      <w:r>
+        <w:rPr>
+          <w:rFonts w:hint="eastAsia"/>
+        </w:rPr>
+        <w:t>输入</w:t>
+      </w:r>
+      <w:r>
+        <w:rPr>
+          <w:rFonts w:hint="eastAsia"/>
+        </w:rPr>
+        <w:t>评审系统的用户名和密码，然后</w:t>
+      </w:r>
+      <w:r>
+        <w:rPr>
+          <w:rFonts w:hint="eastAsia"/>
+        </w:rPr>
+        <w:t>调用</w:t>
+      </w:r>
+      <w:r>
+        <w:rPr>
+          <w:rFonts w:hint="eastAsia"/>
+        </w:rPr>
+        <w:t>pythonrequests</w:t>
+      </w:r>
+      <w:r>
+        <w:t>工具会自动开始抓取</w:t>
+      </w:r>
+      <w:r>
+        <w:rPr>
+          <w:rFonts w:hint="eastAsia"/>
+        </w:rPr>
+        <w:t>，</w:t>
+      </w:r>
+      <w:r>
+        <w:t>抓完之后会出现提示</w:t>
+      </w:r>
+      <w:r>
+        <w:rPr>
+          <w:rFonts w:hint="eastAsia"/>
+        </w:rPr>
+        <w:t>，</w:t>
+      </w:r>
+      <w:r>
+        <w:t>提示抓取完毕</w:t>
+      </w:r>
+      <w:r>
+        <w:rPr>
+          <w:rFonts w:hint="eastAsia"/>
+        </w:rPr>
+        <w:t>以及抓到了多少个</w:t>
+      </w:r>
+      <w:r>
+        <w:rPr>
+          <w:rFonts w:hint="eastAsia"/>
+        </w:rPr>
+        <w:t>结果</w:t>
+      </w:r>
+      <w:r>
+        <w:rPr>
+          <w:rFonts w:hint="eastAsia"/>
+        </w:rPr>
+        <w:t>。</w:t>
       </w:r>
     </w:p>
     <w:p>
@@ -87,187 +174,43 @@
         <w:ind w:firstLineChars="0"/>
       </w:pPr>
       <w:r>
-        <w:t>双击</w:t>
-      </w:r>
-      <w:r>
-        <w:rPr>
-          <w:rFonts w:hint="eastAsia"/>
-        </w:rPr>
-        <w:t>pingshen</w:t>
-      </w:r>
-      <w:r>
-        <w:t>Scrapy</w:t>
-      </w:r>
-      <w:r>
-        <w:t>.exe</w:t>
-      </w:r>
-      <w:r>
-        <w:t>开始抓取</w:t>
-      </w:r>
-      <w:r>
-        <w:rPr>
-          <w:rFonts w:hint="eastAsia"/>
-        </w:rPr>
-        <w:t>，</w:t>
-      </w:r>
-      <w:r>
-        <w:t>此工具会</w:t>
-      </w:r>
-      <w:r>
-        <w:rPr>
-          <w:rFonts w:hint="eastAsia"/>
-        </w:rPr>
-        <w:t>先</w:t>
-      </w:r>
-      <w:r>
-        <w:rPr>
-          <w:rFonts w:hint="eastAsia"/>
-        </w:rPr>
-        <w:t>要求</w:t>
-      </w:r>
-      <w:r>
-        <w:rPr>
-          <w:rFonts w:hint="eastAsia"/>
-        </w:rPr>
-        <w:t>输入</w:t>
-      </w:r>
-      <w:r>
-        <w:rPr>
-          <w:rFonts w:hint="eastAsia"/>
-        </w:rPr>
-        <w:t>评审系统的用户名和密码，然后</w:t>
-      </w:r>
-      <w:r>
-        <w:rPr>
-          <w:rFonts w:hint="eastAsia"/>
-        </w:rPr>
-        <w:t>调用此文件夹下的</w:t>
-      </w:r>
-      <w:r>
-        <w:t>chromedriver</w:t>
-      </w:r>
-      <w:r>
-        <w:rPr>
-          <w:rFonts w:hint="eastAsia"/>
-        </w:rPr>
-        <w:t>.exe</w:t>
-      </w:r>
-      <w:r>
-        <w:rPr>
-          <w:rFonts w:hint="eastAsia"/>
-        </w:rPr>
-        <w:t>生成</w:t>
-      </w:r>
-      <w:r>
-        <w:t>chrome</w:t>
-      </w:r>
-      <w:r>
-        <w:t>窗口</w:t>
-      </w:r>
-      <w:r>
-        <w:rPr>
-          <w:rFonts w:hint="eastAsia"/>
-        </w:rPr>
-        <w:t>，</w:t>
-      </w:r>
-      <w:r>
-        <w:t>工具会自动开始抓取</w:t>
-      </w:r>
-      <w:r>
-        <w:rPr>
-          <w:rFonts w:hint="eastAsia"/>
-        </w:rPr>
-        <w:t>，</w:t>
-      </w:r>
-      <w:r>
-        <w:t>抓完之后会出现提示</w:t>
-      </w:r>
-      <w:r>
-        <w:rPr>
-          <w:rFonts w:hint="eastAsia"/>
-        </w:rPr>
-        <w:t>，</w:t>
-      </w:r>
-      <w:r>
-        <w:t>提示抓取完毕</w:t>
-      </w:r>
-      <w:r>
-        <w:rPr>
-          <w:rFonts w:hint="eastAsia"/>
-        </w:rPr>
-        <w:t>以及抓到了多少个</w:t>
-      </w:r>
-      <w:r>
-        <w:rPr>
-          <w:rFonts w:hint="eastAsia"/>
-        </w:rPr>
-        <w:t>结果</w:t>
-      </w:r>
-      <w:r>
-        <w:rPr>
-          <w:rFonts w:hint="eastAsia"/>
-        </w:rPr>
-        <w:t>。</w:t>
+        <w:t>在当前目录下会生成一个</w:t>
+      </w:r>
+      <w:r>
+        <w:rPr>
+          <w:rFonts w:hint="eastAsia"/>
+        </w:rPr>
+        <w:t>《</w:t>
+      </w:r>
+      <w:r>
+        <w:rPr>
+          <w:rFonts w:hint="eastAsia"/>
+        </w:rPr>
+        <w:t>评审系统抓取信息</w:t>
+      </w:r>
+      <w:r>
+        <w:rPr>
+          <w:rFonts w:hint="eastAsia"/>
+        </w:rPr>
+        <w:t>.xlsx</w:t>
+      </w:r>
+      <w:r>
+        <w:rPr>
+          <w:rFonts w:hint="eastAsia"/>
+        </w:rPr>
+        <w:t>》文件，里面包含了抓取到的</w:t>
+      </w:r>
+      <w:r>
+        <w:rPr>
+          <w:rFonts w:hint="eastAsia"/>
+        </w:rPr>
+        <w:t>信息，有如下样式：</w:t>
       </w:r>
     </w:p>
     <w:p>
       <w:pPr>
         <w:pStyle w:val="a5"/>
-        <w:numPr>
-          <w:ilvl w:val="0"/>
-          <w:numId w:val="2"/>
-        </w:numPr>
-        <w:ind w:firstLineChars="0"/>
-      </w:pPr>
-      <w:r>
-        <w:t>在当前目录下会生成一个</w:t>
-      </w:r>
-      <w:r>
-        <w:rPr>
-          <w:rFonts w:hint="eastAsia"/>
-        </w:rPr>
-        <w:t>《</w:t>
-      </w:r>
-      <w:r>
-        <w:rPr>
-          <w:rFonts w:hint="eastAsia"/>
-        </w:rPr>
-        <w:t>评审</w:t>
-      </w:r>
-      <w:bookmarkStart w:id="0" w:name="_GoBack"/>
-      <w:bookmarkEnd w:id="0"/>
-      <w:r>
-        <w:rPr>
-          <w:rFonts w:hint="eastAsia"/>
-        </w:rPr>
-        <w:t>系统抓取信息</w:t>
-      </w:r>
-      <w:r>
-        <w:rPr>
-          <w:rFonts w:hint="eastAsia"/>
-        </w:rPr>
-        <w:t>.xlsx</w:t>
-      </w:r>
-      <w:r>
-        <w:rPr>
-          <w:rFonts w:hint="eastAsia"/>
-        </w:rPr>
-        <w:t>》文件，里面包含了抓取到的</w:t>
-      </w:r>
-      <w:r>
-        <w:rPr>
-          <w:rFonts w:hint="eastAsia"/>
-        </w:rPr>
-        <w:t>信息，有如下样式：</w:t>
-      </w:r>
-    </w:p>
-    <w:p>
-      <w:pPr>
-        <w:pStyle w:val="a5"/>
         <w:ind w:left="780" w:firstLineChars="0" w:firstLine="0"/>
-        <w:rPr>
-          <w:rFonts w:hint="eastAsia"/>
-        </w:rPr>
       </w:pPr>
       <w:r>
         <w:rPr>
@@ -310,51 +253,18 @@
         </w:drawing>
       </w:r>
     </w:p>
-    <w:p/>
     <w:p>
-      <w:pPr>
-        <w:rPr>
-          <w:rFonts w:hint="eastAsia"/>
-        </w:rPr>
-      </w:pPr>
-      <w:r>
-        <w:rPr>
-          <w:rFonts w:hint="eastAsia"/>
-        </w:rPr>
-        <w:t>【</w:t>
-      </w:r>
-      <w:r>
-        <w:t>注意</w:t>
-      </w:r>
-      <w:r>
-        <w:rPr>
-          <w:rFonts w:hint="eastAsia"/>
-        </w:rPr>
-        <w:t>】：</w:t>
-      </w:r>
-      <w:r>
-        <w:t>因为工具和网址限制</w:t>
-      </w:r>
-      <w:r>
-        <w:rPr>
-          <w:rFonts w:hint="eastAsia"/>
-        </w:rPr>
-        <w:t>，</w:t>
-      </w:r>
-      <w:r>
-        <w:t>抓取速度非常慢</w:t>
-      </w:r>
-      <w:r>
-        <w:rPr>
-          <w:rFonts w:hint="eastAsia"/>
-        </w:rPr>
-        <w:t>~~</w:t>
-      </w:r>
-      <w:r>
-        <w:rPr>
-          <w:rFonts w:hint="eastAsia"/>
-        </w:rPr>
-        <w:t>大约</w:t>
+      <w:r>
+        <w:rPr>
+          <w:rFonts w:hint="eastAsia"/>
+        </w:rPr>
+        <w:t xml:space="preserve">    3.</w:t>
+      </w:r>
+      <w:r>
+        <w:rPr>
+          <w:rFonts w:hint="eastAsia"/>
+        </w:rPr>
+        <w:t>抓取速度大概</w:t>
       </w:r>
       <w:r>
         <w:rPr>
@@ -366,14 +276,10 @@
         <w:rPr>
           <w:rFonts w:hint="eastAsia"/>
         </w:rPr>
-        <w:t>小时能够抓完</w:t>
-      </w:r>
-      <w:r>
-        <w:rPr>
-          <w:rFonts w:hint="eastAsia"/>
-        </w:rPr>
-        <w:t>~~~~</w:t>
-      </w:r>
+        <w:t>秒钟一个</w:t>
+      </w:r>
+      <w:bookmarkStart w:id="0" w:name="_GoBack"/>
+      <w:bookmarkEnd w:id="0"/>
     </w:p>
     <w:sectPr>
       <w:pgSz w:w="11906" w:h="16838"/>
